--- a/Questions (Word docs)/AQA A-Level Questions/Technical Principles/Topic A6/3.1.6_sub_assembly.docx
+++ b/Questions (Word docs)/AQA A-Level Questions/Technical Principles/Topic A6/3.1.6_sub_assembly.docx
@@ -128,9 +128,8 @@
           <w:b/>
           <w:sz w:val="96"/>
           <w:szCs w:val="96"/>
-          <w:highlight w:val="yellow"/>
-        </w:rPr>
-        <w:t>Woods</w:t>
+        </w:rPr>
+        <w:t>Sub-assembly</w:t>
       </w:r>
     </w:p>
     <w:p>
@@ -692,14 +691,14 @@
           <w:sz w:val="28"/>
           <w:szCs w:val="28"/>
         </w:rPr>
-        <w:t xml:space="preserve"> XX</w:t>
-      </w:r>
-      <w:r>
-        <w:rPr>
-          <w:sz w:val="28"/>
-          <w:szCs w:val="28"/>
-        </w:rPr>
-        <w:t>?</w:t>
+        <w:t xml:space="preserve"> </w:t>
+      </w:r>
+      <w:r>
+        <w:rPr>
+          <w:sz w:val="28"/>
+          <w:szCs w:val="28"/>
+        </w:rPr>
+        <w:t>What is a key purpose of sub-assembly in manufacturing?</w:t>
       </w:r>
     </w:p>
     <w:p>
@@ -746,7 +745,7 @@
           <w:sz w:val="28"/>
           <w:szCs w:val="28"/>
         </w:rPr>
-        <w:t>X</w:t>
+        <w:t>To delay the final production process</w:t>
       </w:r>
     </w:p>
     <w:p>
@@ -793,7 +792,7 @@
           <w:sz w:val="28"/>
           <w:szCs w:val="28"/>
         </w:rPr>
-        <w:t>X</w:t>
+        <w:t>To build components separately before final assembly</w:t>
       </w:r>
     </w:p>
     <w:p>
@@ -840,7 +839,7 @@
           <w:sz w:val="28"/>
           <w:szCs w:val="28"/>
         </w:rPr>
-        <w:t>X</w:t>
+        <w:t>To reduce the need for specialised workers</w:t>
       </w:r>
     </w:p>
     <w:p>
@@ -905,14 +904,14 @@
           <w:sz w:val="28"/>
           <w:szCs w:val="28"/>
         </w:rPr>
-        <w:t xml:space="preserve"> XX</w:t>
-      </w:r>
-      <w:r>
-        <w:rPr>
-          <w:sz w:val="28"/>
-          <w:szCs w:val="28"/>
-        </w:rPr>
-        <w:t>?</w:t>
+        <w:t xml:space="preserve"> </w:t>
+      </w:r>
+      <w:r>
+        <w:rPr>
+          <w:sz w:val="28"/>
+          <w:szCs w:val="28"/>
+        </w:rPr>
+        <w:t>Which product is most likely to use sub-assembly lines?</w:t>
       </w:r>
     </w:p>
     <w:p>
@@ -959,7 +958,7 @@
           <w:sz w:val="28"/>
           <w:szCs w:val="28"/>
         </w:rPr>
-        <w:t>X</w:t>
+        <w:t>Handmade pottery</w:t>
       </w:r>
     </w:p>
     <w:p>
@@ -1006,7 +1005,7 @@
           <w:sz w:val="28"/>
           <w:szCs w:val="28"/>
         </w:rPr>
-        <w:t>X</w:t>
+        <w:t>A custom-designed wedding dress</w:t>
       </w:r>
     </w:p>
     <w:p>
@@ -1053,8 +1052,17 @@
           <w:sz w:val="28"/>
           <w:szCs w:val="28"/>
         </w:rPr>
-        <w:t>X</w:t>
-      </w:r>
+        <w:t>A car engine</w:t>
+      </w:r>
+    </w:p>
+    <w:p>
+      <w:pPr>
+        <w:rPr>
+          <w:b/>
+          <w:sz w:val="28"/>
+          <w:szCs w:val="28"/>
+        </w:rPr>
+      </w:pPr>
     </w:p>
     <w:p>
       <w:pPr>
@@ -1110,14 +1118,14 @@
           <w:sz w:val="28"/>
           <w:szCs w:val="28"/>
         </w:rPr>
-        <w:t xml:space="preserve"> XX</w:t>
-      </w:r>
-      <w:r>
-        <w:rPr>
-          <w:sz w:val="28"/>
-          <w:szCs w:val="28"/>
-        </w:rPr>
-        <w:t>?</w:t>
+        <w:t xml:space="preserve"> </w:t>
+      </w:r>
+      <w:r>
+        <w:rPr>
+          <w:sz w:val="28"/>
+          <w:szCs w:val="28"/>
+        </w:rPr>
+        <w:t>How does sub-assembly improve efficiency?</w:t>
       </w:r>
     </w:p>
     <w:p>
@@ -1164,7 +1172,7 @@
           <w:sz w:val="28"/>
           <w:szCs w:val="28"/>
         </w:rPr>
-        <w:t>X</w:t>
+        <w:t>By completing all parts simultaneously on one production line</w:t>
       </w:r>
     </w:p>
     <w:p>
@@ -1178,12 +1186,219 @@
     </w:p>
     <w:p>
       <w:pPr>
+        <w:ind w:left="1440" w:hanging="1080"/>
+        <w:rPr>
+          <w:sz w:val="28"/>
+          <w:szCs w:val="28"/>
+        </w:rPr>
+      </w:pPr>
+      <w:r>
+        <w:rPr>
+          <w:b/>
+          <w:sz w:val="28"/>
+          <w:szCs w:val="28"/>
+        </w:rPr>
+        <w:t>B</w:t>
+      </w:r>
+      <w:r>
+        <w:rPr>
+          <w:sz w:val="28"/>
+          <w:szCs w:val="28"/>
+        </w:rPr>
+        <w:tab/>
+      </w:r>
+      <w:r>
+        <w:rPr>
+          <w:sz w:val="28"/>
+          <w:szCs w:val="28"/>
+        </w:rPr>
+        <w:t>By manufacturing components in parallel, reducing final assembly time</w:t>
+      </w:r>
+    </w:p>
+    <w:p>
+      <w:pPr>
         <w:ind w:firstLine="360"/>
         <w:rPr>
           <w:sz w:val="28"/>
           <w:szCs w:val="28"/>
         </w:rPr>
       </w:pPr>
+    </w:p>
+    <w:p>
+      <w:pPr>
+        <w:ind w:firstLine="360"/>
+        <w:rPr>
+          <w:sz w:val="28"/>
+          <w:szCs w:val="28"/>
+        </w:rPr>
+      </w:pPr>
+      <w:r>
+        <w:rPr>
+          <w:b/>
+          <w:sz w:val="28"/>
+          <w:szCs w:val="28"/>
+        </w:rPr>
+        <w:t>C</w:t>
+      </w:r>
+      <w:r>
+        <w:rPr>
+          <w:sz w:val="28"/>
+          <w:szCs w:val="28"/>
+        </w:rPr>
+        <w:tab/>
+      </w:r>
+      <w:r>
+        <w:rPr>
+          <w:sz w:val="28"/>
+          <w:szCs w:val="28"/>
+        </w:rPr>
+        <w:tab/>
+      </w:r>
+      <w:r>
+        <w:rPr>
+          <w:sz w:val="28"/>
+          <w:szCs w:val="28"/>
+        </w:rPr>
+        <w:t>By eliminating quality checks for individual parts</w:t>
+      </w:r>
+    </w:p>
+    <w:p>
+      <w:pPr>
+        <w:rPr>
+          <w:b/>
+          <w:sz w:val="28"/>
+          <w:szCs w:val="28"/>
+        </w:rPr>
+      </w:pPr>
+    </w:p>
+    <w:p>
+      <w:pPr>
+        <w:rPr>
+          <w:b/>
+          <w:sz w:val="28"/>
+          <w:szCs w:val="28"/>
+        </w:rPr>
+      </w:pPr>
+    </w:p>
+    <w:p>
+      <w:pPr>
+        <w:rPr>
+          <w:b/>
+          <w:sz w:val="28"/>
+          <w:szCs w:val="28"/>
+        </w:rPr>
+      </w:pPr>
+    </w:p>
+    <w:p>
+      <w:pPr>
+        <w:rPr>
+          <w:sz w:val="28"/>
+          <w:szCs w:val="28"/>
+        </w:rPr>
+      </w:pPr>
+      <w:r>
+        <w:rPr>
+          <w:b/>
+          <w:sz w:val="28"/>
+          <w:szCs w:val="28"/>
+        </w:rPr>
+        <w:t>Q</w:t>
+      </w:r>
+      <w:r>
+        <w:rPr>
+          <w:b/>
+          <w:sz w:val="28"/>
+          <w:szCs w:val="28"/>
+        </w:rPr>
+        <w:t>4</w:t>
+      </w:r>
+      <w:r>
+        <w:rPr>
+          <w:b/>
+          <w:sz w:val="28"/>
+          <w:szCs w:val="28"/>
+        </w:rPr>
+        <w:t>.</w:t>
+      </w:r>
+      <w:r>
+        <w:rPr>
+          <w:sz w:val="28"/>
+          <w:szCs w:val="28"/>
+        </w:rPr>
+        <w:t xml:space="preserve"> </w:t>
+      </w:r>
+      <w:r>
+        <w:rPr>
+          <w:sz w:val="28"/>
+          <w:szCs w:val="28"/>
+        </w:rPr>
+        <w:t>Which term describes pre-made components used in sub-assembly?</w:t>
+      </w:r>
+    </w:p>
+    <w:p>
+      <w:pPr>
+        <w:rPr>
+          <w:sz w:val="28"/>
+          <w:szCs w:val="28"/>
+          <w:u w:val="single"/>
+        </w:rPr>
+      </w:pPr>
+    </w:p>
+    <w:p>
+      <w:pPr>
+        <w:ind w:firstLine="360"/>
+        <w:rPr>
+          <w:sz w:val="28"/>
+          <w:szCs w:val="28"/>
+        </w:rPr>
+      </w:pPr>
+      <w:r>
+        <w:rPr>
+          <w:b/>
+          <w:sz w:val="28"/>
+          <w:szCs w:val="28"/>
+        </w:rPr>
+        <w:t>A</w:t>
+      </w:r>
+      <w:r>
+        <w:rPr>
+          <w:sz w:val="28"/>
+          <w:szCs w:val="28"/>
+        </w:rPr>
+        <w:tab/>
+      </w:r>
+      <w:r>
+        <w:rPr>
+          <w:sz w:val="28"/>
+          <w:szCs w:val="28"/>
+        </w:rPr>
+        <w:tab/>
+      </w:r>
+      <w:r>
+        <w:rPr>
+          <w:sz w:val="28"/>
+          <w:szCs w:val="28"/>
+        </w:rPr>
+        <w:t>Bespoke parts</w:t>
+      </w:r>
+    </w:p>
+    <w:p>
+      <w:pPr>
+        <w:ind w:firstLine="360"/>
+        <w:rPr>
+          <w:sz w:val="28"/>
+          <w:szCs w:val="28"/>
+        </w:rPr>
+      </w:pPr>
+    </w:p>
+    <w:p>
+      <w:pPr>
+        <w:ind w:firstLine="360"/>
+        <w:rPr>
+          <w:sz w:val="28"/>
+          <w:szCs w:val="28"/>
+        </w:rPr>
+      </w:pPr>
       <w:r>
         <w:rPr>
           <w:b/>
@@ -1211,7 +1426,7 @@
           <w:sz w:val="28"/>
           <w:szCs w:val="28"/>
         </w:rPr>
-        <w:t>X</w:t>
+        <w:t>Standardised modules</w:t>
       </w:r>
     </w:p>
     <w:p>
@@ -1258,238 +1473,24 @@
           <w:sz w:val="28"/>
           <w:szCs w:val="28"/>
         </w:rPr>
-        <w:t>X</w:t>
-      </w:r>
-    </w:p>
-    <w:p>
-      <w:pPr>
-        <w:rPr>
-          <w:b/>
-          <w:sz w:val="28"/>
-          <w:szCs w:val="28"/>
-        </w:rPr>
-      </w:pPr>
-    </w:p>
-    <w:p>
-      <w:pPr>
-        <w:rPr>
-          <w:b/>
-          <w:sz w:val="28"/>
-          <w:szCs w:val="28"/>
-        </w:rPr>
-      </w:pPr>
-    </w:p>
-    <w:p>
-      <w:pPr>
-        <w:rPr>
-          <w:sz w:val="28"/>
-          <w:szCs w:val="28"/>
-        </w:rPr>
-      </w:pPr>
-      <w:r>
-        <w:rPr>
-          <w:b/>
-          <w:sz w:val="28"/>
-          <w:szCs w:val="28"/>
-        </w:rPr>
-        <w:t>Q</w:t>
-      </w:r>
-      <w:r>
-        <w:rPr>
-          <w:b/>
-          <w:sz w:val="28"/>
-          <w:szCs w:val="28"/>
-        </w:rPr>
-        <w:t>4</w:t>
-      </w:r>
-      <w:r>
-        <w:rPr>
-          <w:b/>
-          <w:sz w:val="28"/>
-          <w:szCs w:val="28"/>
-        </w:rPr>
-        <w:t>.</w:t>
-      </w:r>
-      <w:r>
-        <w:rPr>
-          <w:sz w:val="28"/>
-          <w:szCs w:val="28"/>
-        </w:rPr>
-        <w:t xml:space="preserve"> XX</w:t>
-      </w:r>
-      <w:r>
-        <w:rPr>
-          <w:sz w:val="28"/>
-          <w:szCs w:val="28"/>
-        </w:rPr>
-        <w:t>?</w:t>
-      </w:r>
-    </w:p>
-    <w:p>
-      <w:pPr>
+        <w:t>Raw materials</w:t>
+      </w:r>
+    </w:p>
+    <w:p>
+      <w:pPr>
+        <w:rPr>
+          <w:sz w:val="28"/>
+          <w:szCs w:val="28"/>
+        </w:rPr>
+      </w:pPr>
+    </w:p>
+    <w:p>
+      <w:pPr>
+        <w:ind w:left="360"/>
         <w:rPr>
           <w:sz w:val="28"/>
           <w:szCs w:val="28"/>
           <w:u w:val="single"/>
-        </w:rPr>
-      </w:pPr>
-    </w:p>
-    <w:p>
-      <w:pPr>
-        <w:ind w:firstLine="360"/>
-        <w:rPr>
-          <w:sz w:val="28"/>
-          <w:szCs w:val="28"/>
-        </w:rPr>
-      </w:pPr>
-      <w:r>
-        <w:rPr>
-          <w:b/>
-          <w:sz w:val="28"/>
-          <w:szCs w:val="28"/>
-        </w:rPr>
-        <w:t>A</w:t>
-      </w:r>
-      <w:r>
-        <w:rPr>
-          <w:sz w:val="28"/>
-          <w:szCs w:val="28"/>
-        </w:rPr>
-        <w:tab/>
-      </w:r>
-      <w:r>
-        <w:rPr>
-          <w:sz w:val="28"/>
-          <w:szCs w:val="28"/>
-        </w:rPr>
-        <w:tab/>
-      </w:r>
-      <w:r>
-        <w:rPr>
-          <w:sz w:val="28"/>
-          <w:szCs w:val="28"/>
-        </w:rPr>
-        <w:t>X</w:t>
-      </w:r>
-    </w:p>
-    <w:p>
-      <w:pPr>
-        <w:ind w:firstLine="360"/>
-        <w:rPr>
-          <w:sz w:val="28"/>
-          <w:szCs w:val="28"/>
-        </w:rPr>
-      </w:pPr>
-    </w:p>
-    <w:p>
-      <w:pPr>
-        <w:ind w:firstLine="360"/>
-        <w:rPr>
-          <w:sz w:val="28"/>
-          <w:szCs w:val="28"/>
-        </w:rPr>
-      </w:pPr>
-      <w:r>
-        <w:rPr>
-          <w:b/>
-          <w:sz w:val="28"/>
-          <w:szCs w:val="28"/>
-        </w:rPr>
-        <w:t>B</w:t>
-      </w:r>
-      <w:r>
-        <w:rPr>
-          <w:sz w:val="28"/>
-          <w:szCs w:val="28"/>
-        </w:rPr>
-        <w:tab/>
-      </w:r>
-      <w:r>
-        <w:rPr>
-          <w:sz w:val="28"/>
-          <w:szCs w:val="28"/>
-        </w:rPr>
-        <w:tab/>
-      </w:r>
-      <w:r>
-        <w:rPr>
-          <w:sz w:val="28"/>
-          <w:szCs w:val="28"/>
-        </w:rPr>
-        <w:t>X</w:t>
-      </w:r>
-    </w:p>
-    <w:p>
-      <w:pPr>
-        <w:ind w:firstLine="360"/>
-        <w:rPr>
-          <w:sz w:val="28"/>
-          <w:szCs w:val="28"/>
-        </w:rPr>
-      </w:pPr>
-    </w:p>
-    <w:p>
-      <w:pPr>
-        <w:ind w:firstLine="360"/>
-        <w:rPr>
-          <w:sz w:val="28"/>
-          <w:szCs w:val="28"/>
-        </w:rPr>
-      </w:pPr>
-      <w:r>
-        <w:rPr>
-          <w:b/>
-          <w:sz w:val="28"/>
-          <w:szCs w:val="28"/>
-        </w:rPr>
-        <w:t>C</w:t>
-      </w:r>
-      <w:r>
-        <w:rPr>
-          <w:sz w:val="28"/>
-          <w:szCs w:val="28"/>
-        </w:rPr>
-        <w:tab/>
-      </w:r>
-      <w:r>
-        <w:rPr>
-          <w:sz w:val="28"/>
-          <w:szCs w:val="28"/>
-        </w:rPr>
-        <w:tab/>
-      </w:r>
-      <w:r>
-        <w:rPr>
-          <w:sz w:val="28"/>
-          <w:szCs w:val="28"/>
-        </w:rPr>
-        <w:t>X</w:t>
-      </w:r>
-    </w:p>
-    <w:p>
-      <w:pPr>
-        <w:rPr>
-          <w:sz w:val="28"/>
-          <w:szCs w:val="28"/>
-        </w:rPr>
-      </w:pPr>
-    </w:p>
-    <w:p>
-      <w:pPr>
-        <w:ind w:left="360"/>
-        <w:rPr>
-          <w:sz w:val="28"/>
-          <w:szCs w:val="28"/>
-          <w:u w:val="single"/>
-        </w:rPr>
-      </w:pPr>
-    </w:p>
-    <w:p>
-      <w:pPr>
-        <w:rPr>
-          <w:b/>
-          <w:sz w:val="28"/>
-          <w:szCs w:val="28"/>
         </w:rPr>
       </w:pPr>
     </w:p>
@@ -1504,46 +1505,29 @@
         </w:pBdr>
         <w:shd w:val="clear" w:color="auto" w:fill="FFFFFF"/>
         <w:rPr>
+          <w:sz w:val="28"/>
+          <w:szCs w:val="28"/>
+        </w:rPr>
+      </w:pPr>
+      <w:r>
+        <w:rPr>
           <w:b/>
           <w:color w:val="000000"/>
           <w:sz w:val="28"/>
           <w:szCs w:val="28"/>
         </w:rPr>
-      </w:pPr>
-    </w:p>
-    <w:p>
-      <w:pPr>
-        <w:pBdr>
-          <w:top w:val="nil"/>
-          <w:left w:val="nil"/>
-          <w:bottom w:val="nil"/>
-          <w:right w:val="nil"/>
-          <w:between w:val="nil"/>
-        </w:pBdr>
-        <w:shd w:val="clear" w:color="auto" w:fill="FFFFFF"/>
+        <w:lastRenderedPageBreak/>
+        <w:t>Q</w:t>
+      </w:r>
+      <w:r>
         <w:rPr>
           <w:b/>
           <w:color w:val="000000"/>
           <w:sz w:val="28"/>
           <w:szCs w:val="28"/>
         </w:rPr>
-      </w:pPr>
-    </w:p>
-    <w:p>
-      <w:pPr>
-        <w:pBdr>
-          <w:top w:val="nil"/>
-          <w:left w:val="nil"/>
-          <w:bottom w:val="nil"/>
-          <w:right w:val="nil"/>
-          <w:between w:val="nil"/>
-        </w:pBdr>
-        <w:shd w:val="clear" w:color="auto" w:fill="FFFFFF"/>
-        <w:rPr>
-          <w:sz w:val="28"/>
-          <w:szCs w:val="28"/>
-        </w:rPr>
-      </w:pPr>
+        <w:t>5</w:t>
+      </w:r>
       <w:r>
         <w:rPr>
           <w:b/>
@@ -1551,8 +1535,25 @@
           <w:sz w:val="28"/>
           <w:szCs w:val="28"/>
         </w:rPr>
-        <w:lastRenderedPageBreak/>
-        <w:t xml:space="preserve">Q9. </w:t>
+        <w:t xml:space="preserve">. </w:t>
+      </w:r>
+      <w:r>
+        <w:rPr>
+          <w:bCs/>
+          <w:color w:val="000000"/>
+          <w:sz w:val="28"/>
+          <w:szCs w:val="28"/>
+        </w:rPr>
+        <w:t>Explain how the use of sub-assembly lines benefits the manufacturing process</w:t>
+      </w:r>
+      <w:r>
+        <w:rPr>
+          <w:b/>
+          <w:color w:val="000000"/>
+          <w:sz w:val="28"/>
+          <w:szCs w:val="28"/>
+        </w:rPr>
+        <w:t xml:space="preserve"> (4 marks)</w:t>
       </w:r>
     </w:p>
     <w:p>
@@ -1635,51 +1636,6 @@
         </w:rPr>
       </w:pPr>
     </w:p>
-    <w:p/>
-    <w:p/>
-    <w:p>
-      <w:pPr>
-        <w:pBdr>
-          <w:top w:val="nil"/>
-          <w:left w:val="nil"/>
-          <w:bottom w:val="nil"/>
-          <w:right w:val="nil"/>
-          <w:between w:val="nil"/>
-        </w:pBdr>
-        <w:shd w:val="clear" w:color="auto" w:fill="FFFFFF"/>
-        <w:rPr>
-          <w:b/>
-          <w:color w:val="000000"/>
-          <w:sz w:val="28"/>
-          <w:szCs w:val="28"/>
-        </w:rPr>
-      </w:pPr>
-    </w:p>
-    <w:p>
-      <w:pPr>
-        <w:pBdr>
-          <w:top w:val="nil"/>
-          <w:left w:val="nil"/>
-          <w:bottom w:val="nil"/>
-          <w:right w:val="nil"/>
-          <w:between w:val="nil"/>
-        </w:pBdr>
-        <w:shd w:val="clear" w:color="auto" w:fill="FFFFFF"/>
-        <w:rPr>
-          <w:sz w:val="28"/>
-          <w:szCs w:val="28"/>
-        </w:rPr>
-      </w:pPr>
-      <w:r>
-        <w:rPr>
-          <w:b/>
-          <w:color w:val="000000"/>
-          <w:sz w:val="28"/>
-          <w:szCs w:val="28"/>
-        </w:rPr>
-        <w:t xml:space="preserve">Q10. </w:t>
-      </w:r>
-    </w:p>
     <w:p>
       <w:pPr>
         <w:pBdr>
@@ -1752,143 +1708,155 @@
         </w:rPr>
       </w:pPr>
     </w:p>
-    <w:p>
-      <w:pPr>
-        <w:rPr>
-          <w:sz w:val="20"/>
-          <w:szCs w:val="20"/>
-        </w:rPr>
-      </w:pPr>
-    </w:p>
     <w:p/>
     <w:p/>
     <w:p/>
-    <w:p>
-      <w:pPr>
-        <w:pBdr>
-          <w:top w:val="nil"/>
-          <w:left w:val="nil"/>
-          <w:bottom w:val="nil"/>
-          <w:right w:val="nil"/>
-          <w:between w:val="nil"/>
-        </w:pBdr>
-        <w:shd w:val="clear" w:color="auto" w:fill="FFFFFF"/>
-        <w:rPr>
-          <w:b/>
-          <w:color w:val="000000"/>
-          <w:sz w:val="28"/>
-          <w:szCs w:val="28"/>
-        </w:rPr>
-      </w:pPr>
-    </w:p>
-    <w:p>
-      <w:pPr>
-        <w:pBdr>
-          <w:top w:val="nil"/>
-          <w:left w:val="nil"/>
-          <w:bottom w:val="nil"/>
-          <w:right w:val="nil"/>
-          <w:between w:val="nil"/>
-        </w:pBdr>
-        <w:shd w:val="clear" w:color="auto" w:fill="FFFFFF"/>
-        <w:rPr>
-          <w:sz w:val="28"/>
-          <w:szCs w:val="28"/>
-        </w:rPr>
-      </w:pPr>
-      <w:r>
-        <w:rPr>
-          <w:b/>
-          <w:color w:val="000000"/>
-          <w:sz w:val="28"/>
-          <w:szCs w:val="28"/>
-        </w:rPr>
-        <w:t xml:space="preserve">Q11. </w:t>
-      </w:r>
-    </w:p>
-    <w:p>
-      <w:pPr>
-        <w:pBdr>
-          <w:bottom w:val="single" w:sz="4" w:space="1" w:color="000000"/>
-        </w:pBdr>
-        <w:shd w:val="clear" w:color="auto" w:fill="FFFFFF"/>
-        <w:spacing w:before="280" w:after="280"/>
-        <w:rPr>
-          <w:sz w:val="21"/>
-          <w:szCs w:val="21"/>
-        </w:rPr>
-      </w:pPr>
-    </w:p>
-    <w:p>
-      <w:pPr>
-        <w:rPr>
-          <w:sz w:val="20"/>
-          <w:szCs w:val="20"/>
-        </w:rPr>
-      </w:pPr>
-    </w:p>
-    <w:p>
-      <w:pPr>
-        <w:pBdr>
-          <w:bottom w:val="single" w:sz="4" w:space="1" w:color="000000"/>
-        </w:pBdr>
-        <w:rPr>
-          <w:sz w:val="20"/>
-          <w:szCs w:val="20"/>
-        </w:rPr>
-      </w:pPr>
-    </w:p>
-    <w:p>
-      <w:pPr>
-        <w:rPr>
-          <w:sz w:val="20"/>
-          <w:szCs w:val="20"/>
-        </w:rPr>
-      </w:pPr>
-    </w:p>
-    <w:p>
-      <w:pPr>
-        <w:pBdr>
-          <w:bottom w:val="single" w:sz="4" w:space="1" w:color="000000"/>
-        </w:pBdr>
-        <w:shd w:val="clear" w:color="auto" w:fill="FFFFFF"/>
-        <w:spacing w:before="280" w:after="280"/>
-        <w:rPr>
-          <w:sz w:val="21"/>
-          <w:szCs w:val="21"/>
-        </w:rPr>
-      </w:pPr>
-    </w:p>
-    <w:p>
-      <w:pPr>
-        <w:rPr>
-          <w:sz w:val="20"/>
-          <w:szCs w:val="20"/>
-        </w:rPr>
-      </w:pPr>
-    </w:p>
-    <w:p>
-      <w:pPr>
-        <w:pBdr>
-          <w:bottom w:val="single" w:sz="4" w:space="1" w:color="000000"/>
-        </w:pBdr>
-        <w:rPr>
-          <w:sz w:val="20"/>
-          <w:szCs w:val="20"/>
-        </w:rPr>
-      </w:pPr>
-    </w:p>
-    <w:p>
-      <w:pPr>
-        <w:rPr>
-          <w:sz w:val="20"/>
-          <w:szCs w:val="20"/>
-        </w:rPr>
-      </w:pPr>
-    </w:p>
     <w:p/>
     <w:p/>
-    <w:p/>
+    <w:p>
+      <w:pPr>
+        <w:rPr>
+          <w:b/>
+          <w:sz w:val="28"/>
+          <w:szCs w:val="28"/>
+        </w:rPr>
+      </w:pPr>
+    </w:p>
+    <w:p>
+      <w:pPr>
+        <w:rPr>
+          <w:b/>
+          <w:sz w:val="28"/>
+          <w:szCs w:val="28"/>
+        </w:rPr>
+      </w:pPr>
+    </w:p>
+    <w:p>
+      <w:pPr>
+        <w:rPr>
+          <w:b/>
+          <w:sz w:val="28"/>
+          <w:szCs w:val="28"/>
+        </w:rPr>
+      </w:pPr>
+    </w:p>
+    <w:p>
+      <w:pPr>
+        <w:rPr>
+          <w:b/>
+          <w:sz w:val="28"/>
+          <w:szCs w:val="28"/>
+        </w:rPr>
+      </w:pPr>
+    </w:p>
+    <w:p>
+      <w:pPr>
+        <w:rPr>
+          <w:b/>
+          <w:sz w:val="28"/>
+          <w:szCs w:val="28"/>
+        </w:rPr>
+      </w:pPr>
+    </w:p>
+    <w:p>
+      <w:pPr>
+        <w:rPr>
+          <w:b/>
+          <w:sz w:val="28"/>
+          <w:szCs w:val="28"/>
+        </w:rPr>
+      </w:pPr>
+    </w:p>
+    <w:p>
+      <w:pPr>
+        <w:rPr>
+          <w:b/>
+          <w:sz w:val="28"/>
+          <w:szCs w:val="28"/>
+        </w:rPr>
+      </w:pPr>
+    </w:p>
+    <w:p>
+      <w:pPr>
+        <w:rPr>
+          <w:b/>
+          <w:sz w:val="28"/>
+          <w:szCs w:val="28"/>
+        </w:rPr>
+      </w:pPr>
+    </w:p>
+    <w:p>
+      <w:pPr>
+        <w:rPr>
+          <w:b/>
+          <w:sz w:val="28"/>
+          <w:szCs w:val="28"/>
+        </w:rPr>
+      </w:pPr>
+    </w:p>
+    <w:p>
+      <w:pPr>
+        <w:rPr>
+          <w:b/>
+          <w:sz w:val="28"/>
+          <w:szCs w:val="28"/>
+        </w:rPr>
+      </w:pPr>
+    </w:p>
+    <w:p>
+      <w:pPr>
+        <w:rPr>
+          <w:b/>
+          <w:sz w:val="28"/>
+          <w:szCs w:val="28"/>
+        </w:rPr>
+      </w:pPr>
+    </w:p>
+    <w:p>
+      <w:pPr>
+        <w:rPr>
+          <w:b/>
+          <w:sz w:val="28"/>
+          <w:szCs w:val="28"/>
+        </w:rPr>
+      </w:pPr>
+    </w:p>
+    <w:p>
+      <w:pPr>
+        <w:rPr>
+          <w:b/>
+          <w:sz w:val="28"/>
+          <w:szCs w:val="28"/>
+        </w:rPr>
+      </w:pPr>
+    </w:p>
+    <w:p>
+      <w:pPr>
+        <w:rPr>
+          <w:b/>
+          <w:sz w:val="28"/>
+          <w:szCs w:val="28"/>
+        </w:rPr>
+      </w:pPr>
+    </w:p>
+    <w:p>
+      <w:pPr>
+        <w:rPr>
+          <w:b/>
+          <w:sz w:val="28"/>
+          <w:szCs w:val="28"/>
+        </w:rPr>
+      </w:pPr>
+    </w:p>
+    <w:p>
+      <w:pPr>
+        <w:rPr>
+          <w:b/>
+          <w:sz w:val="28"/>
+          <w:szCs w:val="28"/>
+        </w:rPr>
+      </w:pPr>
+    </w:p>
     <w:p>
       <w:pPr>
         <w:rPr>
@@ -1943,7 +1911,7 @@
           <w:sz w:val="28"/>
           <w:szCs w:val="28"/>
         </w:rPr>
-        <w:t>X</w:t>
+        <w:t>B</w:t>
       </w:r>
     </w:p>
     <w:p>
@@ -1973,7 +1941,7 @@
           <w:sz w:val="28"/>
           <w:szCs w:val="28"/>
         </w:rPr>
-        <w:t>X</w:t>
+        <w:t>C</w:t>
       </w:r>
     </w:p>
     <w:p>
@@ -2003,7 +1971,7 @@
           <w:sz w:val="28"/>
           <w:szCs w:val="28"/>
         </w:rPr>
-        <w:t>X</w:t>
+        <w:t>B</w:t>
       </w:r>
     </w:p>
     <w:p>
@@ -2033,8 +2001,16 @@
           <w:sz w:val="28"/>
           <w:szCs w:val="28"/>
         </w:rPr>
-        <w:t>X</w:t>
-      </w:r>
+        <w:t>B</w:t>
+      </w:r>
+    </w:p>
+    <w:p>
+      <w:pPr>
+        <w:rPr>
+          <w:sz w:val="28"/>
+          <w:szCs w:val="28"/>
+        </w:rPr>
+      </w:pPr>
     </w:p>
     <w:p>
       <w:pPr>
@@ -2058,204 +2034,155 @@
         </w:rPr>
         <w:t xml:space="preserve">. </w:t>
       </w:r>
-      <w:r>
-        <w:rPr>
-          <w:sz w:val="28"/>
-          <w:szCs w:val="28"/>
-        </w:rPr>
-        <w:t>X</w:t>
-      </w:r>
-    </w:p>
-    <w:p>
-      <w:pPr>
-        <w:rPr>
-          <w:sz w:val="28"/>
-          <w:szCs w:val="28"/>
-        </w:rPr>
-      </w:pPr>
-      <w:r>
-        <w:rPr>
-          <w:b/>
-          <w:sz w:val="28"/>
-          <w:szCs w:val="28"/>
-        </w:rPr>
-        <w:t>Q6</w:t>
-      </w:r>
-      <w:r>
-        <w:rPr>
-          <w:sz w:val="28"/>
-          <w:szCs w:val="28"/>
-        </w:rPr>
-        <w:t xml:space="preserve">. </w:t>
-      </w:r>
-      <w:r>
-        <w:rPr>
-          <w:sz w:val="28"/>
-          <w:szCs w:val="28"/>
-        </w:rPr>
-        <w:t>X</w:t>
-      </w:r>
-    </w:p>
-    <w:p>
-      <w:pPr>
-        <w:rPr>
-          <w:sz w:val="28"/>
-          <w:szCs w:val="28"/>
-        </w:rPr>
-      </w:pPr>
-      <w:r>
-        <w:rPr>
-          <w:b/>
-          <w:sz w:val="28"/>
-          <w:szCs w:val="28"/>
-        </w:rPr>
-        <w:t>Q7</w:t>
-      </w:r>
-      <w:r>
-        <w:rPr>
-          <w:sz w:val="28"/>
-          <w:szCs w:val="28"/>
-        </w:rPr>
-        <w:t xml:space="preserve">. </w:t>
-      </w:r>
-      <w:r>
-        <w:rPr>
-          <w:sz w:val="28"/>
-          <w:szCs w:val="28"/>
-        </w:rPr>
-        <w:t>X</w:t>
-      </w:r>
-    </w:p>
-    <w:p>
-      <w:pPr>
-        <w:rPr>
-          <w:sz w:val="28"/>
-          <w:szCs w:val="28"/>
-        </w:rPr>
-      </w:pPr>
-      <w:r>
-        <w:rPr>
-          <w:b/>
-          <w:sz w:val="28"/>
-          <w:szCs w:val="28"/>
-        </w:rPr>
-        <w:t>Q8</w:t>
-      </w:r>
-      <w:r>
-        <w:rPr>
-          <w:sz w:val="28"/>
-          <w:szCs w:val="28"/>
-        </w:rPr>
-        <w:t xml:space="preserve">. </w:t>
-      </w:r>
-      <w:r>
-        <w:rPr>
-          <w:sz w:val="28"/>
-          <w:szCs w:val="28"/>
-        </w:rPr>
-        <w:t>X</w:t>
-      </w:r>
-    </w:p>
-    <w:p>
-      <w:pPr>
-        <w:rPr>
-          <w:sz w:val="28"/>
-          <w:szCs w:val="28"/>
-        </w:rPr>
-      </w:pPr>
-    </w:p>
-    <w:p>
-      <w:pPr>
-        <w:rPr>
-          <w:b/>
-          <w:sz w:val="28"/>
-          <w:szCs w:val="28"/>
-        </w:rPr>
-      </w:pPr>
-      <w:r>
-        <w:rPr>
-          <w:b/>
-          <w:sz w:val="28"/>
-          <w:szCs w:val="28"/>
-        </w:rPr>
-        <w:t>Q9.</w:t>
-      </w:r>
-    </w:p>
-    <w:p>
-      <w:pPr>
-        <w:rPr>
-          <w:b/>
-          <w:sz w:val="28"/>
-          <w:szCs w:val="28"/>
-        </w:rPr>
-      </w:pPr>
-    </w:p>
-    <w:p>
-      <w:pPr>
-        <w:rPr>
-          <w:b/>
-          <w:sz w:val="28"/>
-          <w:szCs w:val="28"/>
-        </w:rPr>
-      </w:pPr>
-      <w:r>
-        <w:rPr>
-          <w:b/>
-          <w:sz w:val="28"/>
-          <w:szCs w:val="28"/>
-        </w:rPr>
-        <w:t xml:space="preserve"> </w:t>
-      </w:r>
-    </w:p>
-    <w:p>
-      <w:pPr>
-        <w:rPr>
-          <w:b/>
-          <w:sz w:val="28"/>
-          <w:szCs w:val="28"/>
-        </w:rPr>
-      </w:pPr>
-      <w:r>
-        <w:rPr>
-          <w:b/>
-          <w:sz w:val="28"/>
-          <w:szCs w:val="28"/>
-        </w:rPr>
-        <w:t>Q10.</w:t>
-      </w:r>
-    </w:p>
-    <w:p>
-      <w:pPr>
-        <w:rPr>
-          <w:sz w:val="28"/>
-          <w:szCs w:val="28"/>
-        </w:rPr>
-      </w:pPr>
-    </w:p>
-    <w:p>
-      <w:pPr>
-        <w:rPr>
-          <w:sz w:val="28"/>
-          <w:szCs w:val="28"/>
-        </w:rPr>
-      </w:pPr>
-    </w:p>
-    <w:p>
-      <w:pPr>
-        <w:rPr>
-          <w:b/>
-          <w:sz w:val="28"/>
-          <w:szCs w:val="28"/>
-        </w:rPr>
-      </w:pPr>
-      <w:r>
-        <w:rPr>
-          <w:b/>
-          <w:sz w:val="28"/>
-          <w:szCs w:val="28"/>
-        </w:rPr>
-        <w:t>Q11.</w:t>
-      </w:r>
+    </w:p>
+    <w:p>
+      <w:pPr>
+        <w:pStyle w:val="ListParagraph"/>
+        <w:numPr>
+          <w:ilvl w:val="0"/>
+          <w:numId w:val="7"/>
+        </w:numPr>
+        <w:rPr>
+          <w:sz w:val="28"/>
+          <w:szCs w:val="28"/>
+        </w:rPr>
+      </w:pPr>
+      <w:r>
+        <w:rPr>
+          <w:sz w:val="28"/>
+          <w:szCs w:val="28"/>
+        </w:rPr>
+        <w:t>Sub-assembly involves manufacturing components separately (e.g., car engines, smartphone screens) before integrating them into the final product.</w:t>
+      </w:r>
+    </w:p>
+    <w:p>
+      <w:pPr>
+        <w:pStyle w:val="ListParagraph"/>
+        <w:numPr>
+          <w:ilvl w:val="0"/>
+          <w:numId w:val="7"/>
+        </w:numPr>
+        <w:rPr>
+          <w:sz w:val="28"/>
+          <w:szCs w:val="28"/>
+        </w:rPr>
+      </w:pPr>
+      <w:r>
+        <w:rPr>
+          <w:sz w:val="28"/>
+          <w:szCs w:val="28"/>
+        </w:rPr>
+        <w:t>Enables parallel production of parts, reducing overall lead time (e.g., engines and interiors built simultaneously).</w:t>
+      </w:r>
+    </w:p>
+    <w:p>
+      <w:pPr>
+        <w:pStyle w:val="ListParagraph"/>
+        <w:numPr>
+          <w:ilvl w:val="0"/>
+          <w:numId w:val="7"/>
+        </w:numPr>
+        <w:rPr>
+          <w:sz w:val="28"/>
+          <w:szCs w:val="28"/>
+        </w:rPr>
+      </w:pPr>
+      <w:r>
+        <w:rPr>
+          <w:sz w:val="28"/>
+          <w:szCs w:val="28"/>
+        </w:rPr>
+        <w:t>Defects are identified and resolved earlier in sub-assembly stages, minimising waste in the final assembly.</w:t>
+      </w:r>
+    </w:p>
+    <w:p>
+      <w:pPr>
+        <w:pStyle w:val="ListParagraph"/>
+        <w:numPr>
+          <w:ilvl w:val="0"/>
+          <w:numId w:val="7"/>
+        </w:numPr>
+        <w:rPr>
+          <w:sz w:val="28"/>
+          <w:szCs w:val="28"/>
+        </w:rPr>
+      </w:pPr>
+      <w:r>
+        <w:rPr>
+          <w:sz w:val="28"/>
+          <w:szCs w:val="28"/>
+        </w:rPr>
+        <w:t>Teams or suppliers focus on specific sub-assemblies, improving precision and reducing errors.</w:t>
+      </w:r>
+    </w:p>
+    <w:p>
+      <w:pPr>
+        <w:pStyle w:val="ListParagraph"/>
+        <w:numPr>
+          <w:ilvl w:val="0"/>
+          <w:numId w:val="7"/>
+        </w:numPr>
+        <w:rPr>
+          <w:sz w:val="28"/>
+          <w:szCs w:val="28"/>
+        </w:rPr>
+      </w:pPr>
+      <w:r>
+        <w:rPr>
+          <w:sz w:val="28"/>
+          <w:szCs w:val="28"/>
+        </w:rPr>
+        <w:t>Bulk production of standardised sub-assemblies lowers per-unit costs (economies of scale).</w:t>
+      </w:r>
+    </w:p>
+    <w:p>
+      <w:pPr>
+        <w:pStyle w:val="ListParagraph"/>
+        <w:numPr>
+          <w:ilvl w:val="0"/>
+          <w:numId w:val="7"/>
+        </w:numPr>
+        <w:rPr>
+          <w:sz w:val="28"/>
+          <w:szCs w:val="28"/>
+        </w:rPr>
+      </w:pPr>
+      <w:r>
+        <w:rPr>
+          <w:sz w:val="28"/>
+          <w:szCs w:val="28"/>
+        </w:rPr>
+        <w:t>Sub-assemblies can be stockpiled or adjusted independently, allowing quicker responses to design changes.</w:t>
+      </w:r>
+    </w:p>
+    <w:p>
+      <w:pPr>
+        <w:pStyle w:val="ListParagraph"/>
+        <w:numPr>
+          <w:ilvl w:val="0"/>
+          <w:numId w:val="7"/>
+        </w:numPr>
+        <w:rPr>
+          <w:sz w:val="28"/>
+          <w:szCs w:val="28"/>
+        </w:rPr>
+      </w:pPr>
+      <w:r>
+        <w:rPr>
+          <w:sz w:val="28"/>
+          <w:szCs w:val="28"/>
+        </w:rPr>
+        <w:t>Reduces complexity in the main production line by using pre-tested, ready-to-install components.</w:t>
+      </w:r>
+    </w:p>
+    <w:p>
+      <w:pPr>
+        <w:rPr>
+          <w:b/>
+          <w:sz w:val="28"/>
+          <w:szCs w:val="28"/>
+        </w:rPr>
+      </w:pPr>
     </w:p>
     <w:p>
       <w:pPr>
@@ -2802,6 +2729,236 @@
     </w:lvl>
   </w:abstractNum>
   <w:abstractNum w:abstractNumId="4" w15:restartNumberingAfterBreak="0">
+    <w:nsid w:val="4E3C2639"/>
+    <w:multiLevelType w:val="hybridMultilevel"/>
+    <w:tmpl w:val="33BC0B0C"/>
+    <w:lvl w:ilvl="0" w:tplc="08090001">
+      <w:start w:val="1"/>
+      <w:numFmt w:val="bullet"/>
+      <w:lvlText w:val=""/>
+      <w:lvlJc w:val="left"/>
+      <w:pPr>
+        <w:ind w:left="720" w:hanging="360"/>
+      </w:pPr>
+      <w:rPr>
+        <w:rFonts w:ascii="Symbol" w:hAnsi="Symbol" w:hint="default"/>
+      </w:rPr>
+    </w:lvl>
+    <w:lvl w:ilvl="1" w:tplc="08090003" w:tentative="1">
+      <w:start w:val="1"/>
+      <w:numFmt w:val="bullet"/>
+      <w:lvlText w:val="o"/>
+      <w:lvlJc w:val="left"/>
+      <w:pPr>
+        <w:ind w:left="1440" w:hanging="360"/>
+      </w:pPr>
+      <w:rPr>
+        <w:rFonts w:ascii="Courier New" w:hAnsi="Courier New" w:cs="Courier New" w:hint="default"/>
+      </w:rPr>
+    </w:lvl>
+    <w:lvl w:ilvl="2" w:tplc="08090005" w:tentative="1">
+      <w:start w:val="1"/>
+      <w:numFmt w:val="bullet"/>
+      <w:lvlText w:val=""/>
+      <w:lvlJc w:val="left"/>
+      <w:pPr>
+        <w:ind w:left="2160" w:hanging="360"/>
+      </w:pPr>
+      <w:rPr>
+        <w:rFonts w:ascii="Wingdings" w:hAnsi="Wingdings" w:hint="default"/>
+      </w:rPr>
+    </w:lvl>
+    <w:lvl w:ilvl="3" w:tplc="08090001" w:tentative="1">
+      <w:start w:val="1"/>
+      <w:numFmt w:val="bullet"/>
+      <w:lvlText w:val=""/>
+      <w:lvlJc w:val="left"/>
+      <w:pPr>
+        <w:ind w:left="2880" w:hanging="360"/>
+      </w:pPr>
+      <w:rPr>
+        <w:rFonts w:ascii="Symbol" w:hAnsi="Symbol" w:hint="default"/>
+      </w:rPr>
+    </w:lvl>
+    <w:lvl w:ilvl="4" w:tplc="08090003" w:tentative="1">
+      <w:start w:val="1"/>
+      <w:numFmt w:val="bullet"/>
+      <w:lvlText w:val="o"/>
+      <w:lvlJc w:val="left"/>
+      <w:pPr>
+        <w:ind w:left="3600" w:hanging="360"/>
+      </w:pPr>
+      <w:rPr>
+        <w:rFonts w:ascii="Courier New" w:hAnsi="Courier New" w:cs="Courier New" w:hint="default"/>
+      </w:rPr>
+    </w:lvl>
+    <w:lvl w:ilvl="5" w:tplc="08090005" w:tentative="1">
+      <w:start w:val="1"/>
+      <w:numFmt w:val="bullet"/>
+      <w:lvlText w:val=""/>
+      <w:lvlJc w:val="left"/>
+      <w:pPr>
+        <w:ind w:left="4320" w:hanging="360"/>
+      </w:pPr>
+      <w:rPr>
+        <w:rFonts w:ascii="Wingdings" w:hAnsi="Wingdings" w:hint="default"/>
+      </w:rPr>
+    </w:lvl>
+    <w:lvl w:ilvl="6" w:tplc="08090001" w:tentative="1">
+      <w:start w:val="1"/>
+      <w:numFmt w:val="bullet"/>
+      <w:lvlText w:val=""/>
+      <w:lvlJc w:val="left"/>
+      <w:pPr>
+        <w:ind w:left="5040" w:hanging="360"/>
+      </w:pPr>
+      <w:rPr>
+        <w:rFonts w:ascii="Symbol" w:hAnsi="Symbol" w:hint="default"/>
+      </w:rPr>
+    </w:lvl>
+    <w:lvl w:ilvl="7" w:tplc="08090003" w:tentative="1">
+      <w:start w:val="1"/>
+      <w:numFmt w:val="bullet"/>
+      <w:lvlText w:val="o"/>
+      <w:lvlJc w:val="left"/>
+      <w:pPr>
+        <w:ind w:left="5760" w:hanging="360"/>
+      </w:pPr>
+      <w:rPr>
+        <w:rFonts w:ascii="Courier New" w:hAnsi="Courier New" w:cs="Courier New" w:hint="default"/>
+      </w:rPr>
+    </w:lvl>
+    <w:lvl w:ilvl="8" w:tplc="08090005" w:tentative="1">
+      <w:start w:val="1"/>
+      <w:numFmt w:val="bullet"/>
+      <w:lvlText w:val=""/>
+      <w:lvlJc w:val="left"/>
+      <w:pPr>
+        <w:ind w:left="6480" w:hanging="360"/>
+      </w:pPr>
+      <w:rPr>
+        <w:rFonts w:ascii="Wingdings" w:hAnsi="Wingdings" w:hint="default"/>
+      </w:rPr>
+    </w:lvl>
+  </w:abstractNum>
+  <w:abstractNum w:abstractNumId="5" w15:restartNumberingAfterBreak="0">
+    <w:nsid w:val="50592DF2"/>
+    <w:multiLevelType w:val="multilevel"/>
+    <w:tmpl w:val="A51E1062"/>
+    <w:lvl w:ilvl="0">
+      <w:start w:val="1"/>
+      <w:numFmt w:val="decimal"/>
+      <w:lvlText w:val="%1."/>
+      <w:lvlJc w:val="left"/>
+      <w:pPr>
+        <w:tabs>
+          <w:tab w:val="num" w:pos="720"/>
+        </w:tabs>
+        <w:ind w:left="720" w:hanging="360"/>
+      </w:pPr>
+    </w:lvl>
+    <w:lvl w:ilvl="1">
+      <w:start w:val="1"/>
+      <w:numFmt w:val="bullet"/>
+      <w:lvlText w:val="o"/>
+      <w:lvlJc w:val="left"/>
+      <w:pPr>
+        <w:tabs>
+          <w:tab w:val="num" w:pos="1440"/>
+        </w:tabs>
+        <w:ind w:left="1440" w:hanging="360"/>
+      </w:pPr>
+      <w:rPr>
+        <w:rFonts w:ascii="Courier New" w:hAnsi="Courier New" w:hint="default"/>
+        <w:sz w:val="20"/>
+      </w:rPr>
+    </w:lvl>
+    <w:lvl w:ilvl="2" w:tentative="1">
+      <w:start w:val="1"/>
+      <w:numFmt w:val="decimal"/>
+      <w:lvlText w:val="%3."/>
+      <w:lvlJc w:val="left"/>
+      <w:pPr>
+        <w:tabs>
+          <w:tab w:val="num" w:pos="2160"/>
+        </w:tabs>
+        <w:ind w:left="2160" w:hanging="360"/>
+      </w:pPr>
+    </w:lvl>
+    <w:lvl w:ilvl="3" w:tentative="1">
+      <w:start w:val="1"/>
+      <w:numFmt w:val="decimal"/>
+      <w:lvlText w:val="%4."/>
+      <w:lvlJc w:val="left"/>
+      <w:pPr>
+        <w:tabs>
+          <w:tab w:val="num" w:pos="2880"/>
+        </w:tabs>
+        <w:ind w:left="2880" w:hanging="360"/>
+      </w:pPr>
+    </w:lvl>
+    <w:lvl w:ilvl="4" w:tentative="1">
+      <w:start w:val="1"/>
+      <w:numFmt w:val="decimal"/>
+      <w:lvlText w:val="%5."/>
+      <w:lvlJc w:val="left"/>
+      <w:pPr>
+        <w:tabs>
+          <w:tab w:val="num" w:pos="3600"/>
+        </w:tabs>
+        <w:ind w:left="3600" w:hanging="360"/>
+      </w:pPr>
+    </w:lvl>
+    <w:lvl w:ilvl="5" w:tentative="1">
+      <w:start w:val="1"/>
+      <w:numFmt w:val="decimal"/>
+      <w:lvlText w:val="%6."/>
+      <w:lvlJc w:val="left"/>
+      <w:pPr>
+        <w:tabs>
+          <w:tab w:val="num" w:pos="4320"/>
+        </w:tabs>
+        <w:ind w:left="4320" w:hanging="360"/>
+      </w:pPr>
+    </w:lvl>
+    <w:lvl w:ilvl="6" w:tentative="1">
+      <w:start w:val="1"/>
+      <w:numFmt w:val="decimal"/>
+      <w:lvlText w:val="%7."/>
+      <w:lvlJc w:val="left"/>
+      <w:pPr>
+        <w:tabs>
+          <w:tab w:val="num" w:pos="5040"/>
+        </w:tabs>
+        <w:ind w:left="5040" w:hanging="360"/>
+      </w:pPr>
+    </w:lvl>
+    <w:lvl w:ilvl="7" w:tentative="1">
+      <w:start w:val="1"/>
+      <w:numFmt w:val="decimal"/>
+      <w:lvlText w:val="%8."/>
+      <w:lvlJc w:val="left"/>
+      <w:pPr>
+        <w:tabs>
+          <w:tab w:val="num" w:pos="5760"/>
+        </w:tabs>
+        <w:ind w:left="5760" w:hanging="360"/>
+      </w:pPr>
+    </w:lvl>
+    <w:lvl w:ilvl="8" w:tentative="1">
+      <w:start w:val="1"/>
+      <w:numFmt w:val="decimal"/>
+      <w:lvlText w:val="%9."/>
+      <w:lvlJc w:val="left"/>
+      <w:pPr>
+        <w:tabs>
+          <w:tab w:val="num" w:pos="6480"/>
+        </w:tabs>
+        <w:ind w:left="6480" w:hanging="360"/>
+      </w:pPr>
+    </w:lvl>
+  </w:abstractNum>
+  <w:abstractNum w:abstractNumId="6" w15:restartNumberingAfterBreak="0">
     <w:nsid w:val="66D37DD0"/>
     <w:multiLevelType w:val="multilevel"/>
     <w:tmpl w:val="D9485BE4"/>
@@ -2936,7 +3093,7 @@
     <w:abstractNumId w:val="1"/>
   </w:num>
   <w:num w:numId="2" w16cid:durableId="82261917">
-    <w:abstractNumId w:val="4"/>
+    <w:abstractNumId w:val="6"/>
   </w:num>
   <w:num w:numId="3" w16cid:durableId="231695282">
     <w:abstractNumId w:val="0"/>
@@ -2946,6 +3103,12 @@
   </w:num>
   <w:num w:numId="5" w16cid:durableId="1897202508">
     <w:abstractNumId w:val="2"/>
+  </w:num>
+  <w:num w:numId="6" w16cid:durableId="2099280031">
+    <w:abstractNumId w:val="5"/>
+  </w:num>
+  <w:num w:numId="7" w16cid:durableId="850224893">
+    <w:abstractNumId w:val="4"/>
   </w:num>
 </w:numbering>
 </file>
@@ -3465,7 +3628,6 @@
   <w:style w:type="character" w:default="1" w:styleId="DefaultParagraphFont">
     <w:name w:val="Default Paragraph Font"/>
     <w:uiPriority w:val="1"/>
-    <w:semiHidden/>
     <w:unhideWhenUsed/>
   </w:style>
   <w:style w:type="table" w:default="1" w:styleId="TableNormal">
